--- a/Jenkins.docx
+++ b/Jenkins.docx
@@ -44,7 +44,15 @@
         <w:br/>
       </w:r>
       <w:r>
-        <w:t xml:space="preserve">Computer or vm where Jenkins is installed </w:t>
+        <w:t xml:space="preserve">Computer or </w:t>
+      </w:r>
+      <w:proofErr w:type="spellStart"/>
+      <w:r>
+        <w:t>vm</w:t>
+      </w:r>
+      <w:proofErr w:type="spellEnd"/>
+      <w:r>
+        <w:t xml:space="preserve"> where Jenkins is installed </w:t>
       </w:r>
       <w:r>
         <w:br/>
@@ -121,7 +129,14 @@
           <w:b/>
           <w:u w:val="single"/>
         </w:rPr>
-        <w:t xml:space="preserve">BEST CASE STUDIES </w:t>
+        <w:t xml:space="preserve">BEST </w:t>
+      </w:r>
+      <w:r>
+        <w:rPr>
+          <w:b/>
+          <w:u w:val="single"/>
+        </w:rPr>
+        <w:t xml:space="preserve">Practices </w:t>
       </w:r>
       <w:r>
         <w:rPr>
@@ -130,8 +145,6 @@
         </w:rPr>
         <w:t xml:space="preserve">for Jenkins </w:t>
       </w:r>
-      <w:bookmarkStart w:id="0" w:name="_GoBack"/>
-      <w:bookmarkEnd w:id="0"/>
     </w:p>
     <w:p>
       <w:pPr>
@@ -157,7 +170,223 @@
         <w:t xml:space="preserve">It is advisable to use agents for running the builds as it decreases the load on the master </w:t>
       </w:r>
     </w:p>
-    <w:p/>
+    <w:p>
+      <w:pPr>
+        <w:pStyle w:val="Heading2"/>
+        <w:numPr>
+          <w:ilvl w:val="0"/>
+          <w:numId w:val="1"/>
+        </w:numPr>
+        <w:shd w:val="clear" w:color="auto" w:fill="FFFFFF"/>
+        <w:spacing w:before="0" w:beforeAutospacing="0" w:after="96" w:afterAutospacing="0"/>
+        <w:textAlignment w:val="baseline"/>
+        <w:rPr>
+          <w:rFonts w:asciiTheme="minorHAnsi" w:hAnsiTheme="minorHAnsi" w:cstheme="minorHAnsi"/>
+          <w:b w:val="0"/>
+          <w:caps/>
+          <w:color w:val="000000" w:themeColor="text1"/>
+          <w:sz w:val="22"/>
+          <w:szCs w:val="22"/>
+        </w:rPr>
+      </w:pPr>
+      <w:r>
+        <w:rPr>
+          <w:rFonts w:asciiTheme="minorHAnsi" w:hAnsiTheme="minorHAnsi" w:cstheme="minorHAnsi"/>
+          <w:b w:val="0"/>
+          <w:caps/>
+          <w:color w:val="000000" w:themeColor="text1"/>
+          <w:sz w:val="22"/>
+          <w:szCs w:val="22"/>
+        </w:rPr>
+        <w:t>WHEN TO USE TWO PIPELINES</w:t>
+      </w:r>
+    </w:p>
+    <w:p>
+      <w:pPr>
+        <w:numPr>
+          <w:ilvl w:val="0"/>
+          <w:numId w:val="2"/>
+        </w:numPr>
+        <w:shd w:val="clear" w:color="auto" w:fill="FFFFFF"/>
+        <w:spacing w:before="75" w:after="75" w:line="240" w:lineRule="auto"/>
+        <w:ind w:left="240"/>
+        <w:textAlignment w:val="baseline"/>
+        <w:rPr>
+          <w:rFonts w:eastAsia="Times New Roman" w:cstheme="minorHAnsi"/>
+          <w:color w:val="000000" w:themeColor="text1"/>
+        </w:rPr>
+      </w:pPr>
+      <w:r>
+        <w:rPr>
+          <w:rFonts w:eastAsia="Times New Roman" w:cstheme="minorHAnsi"/>
+          <w:color w:val="000000" w:themeColor="text1"/>
+        </w:rPr>
+        <w:t>Use two Pipelines if you want them to be able to operate independently, such as when</w:t>
+      </w:r>
+      <w:r>
+        <w:rPr>
+          <w:rFonts w:eastAsia="Times New Roman" w:cstheme="minorHAnsi"/>
+          <w:color w:val="000000" w:themeColor="text1"/>
+        </w:rPr>
+        <w:br/>
+        <w:t>one part runs much less frequently;</w:t>
+      </w:r>
+    </w:p>
+    <w:p>
+      <w:pPr>
+        <w:numPr>
+          <w:ilvl w:val="1"/>
+          <w:numId w:val="2"/>
+        </w:numPr>
+        <w:shd w:val="clear" w:color="auto" w:fill="FFFFFF"/>
+        <w:spacing w:before="75" w:after="75" w:line="240" w:lineRule="auto"/>
+        <w:ind w:left="480"/>
+        <w:textAlignment w:val="baseline"/>
+        <w:rPr>
+          <w:rFonts w:eastAsia="Times New Roman" w:cstheme="minorHAnsi"/>
+          <w:color w:val="000000" w:themeColor="text1"/>
+        </w:rPr>
+      </w:pPr>
+      <w:r>
+        <w:rPr>
+          <w:rFonts w:eastAsia="Times New Roman" w:cstheme="minorHAnsi"/>
+          <w:color w:val="000000" w:themeColor="text1"/>
+        </w:rPr>
+        <w:t>Example One:</w:t>
+      </w:r>
+    </w:p>
+    <w:p>
+      <w:pPr>
+        <w:numPr>
+          <w:ilvl w:val="2"/>
+          <w:numId w:val="2"/>
+        </w:numPr>
+        <w:shd w:val="clear" w:color="auto" w:fill="FFFFFF"/>
+        <w:spacing w:before="75" w:after="75" w:line="240" w:lineRule="auto"/>
+        <w:ind w:left="720"/>
+        <w:textAlignment w:val="baseline"/>
+        <w:rPr>
+          <w:rFonts w:eastAsia="Times New Roman" w:cstheme="minorHAnsi"/>
+          <w:color w:val="000000" w:themeColor="text1"/>
+        </w:rPr>
+      </w:pPr>
+      <w:r>
+        <w:rPr>
+          <w:rFonts w:eastAsia="Times New Roman" w:cstheme="minorHAnsi"/>
+          <w:color w:val="000000" w:themeColor="text1"/>
+        </w:rPr>
+        <w:t>One Pipeline to build, test and stage the software</w:t>
+      </w:r>
+    </w:p>
+    <w:p>
+      <w:pPr>
+        <w:numPr>
+          <w:ilvl w:val="2"/>
+          <w:numId w:val="2"/>
+        </w:numPr>
+        <w:shd w:val="clear" w:color="auto" w:fill="FFFFFF"/>
+        <w:spacing w:before="75" w:after="75" w:line="240" w:lineRule="auto"/>
+        <w:ind w:left="720"/>
+        <w:textAlignment w:val="baseline"/>
+        <w:rPr>
+          <w:rFonts w:eastAsia="Times New Roman" w:cstheme="minorHAnsi"/>
+          <w:color w:val="000000" w:themeColor="text1"/>
+        </w:rPr>
+      </w:pPr>
+      <w:r>
+        <w:rPr>
+          <w:rFonts w:eastAsia="Times New Roman" w:cstheme="minorHAnsi"/>
+          <w:color w:val="000000" w:themeColor="text1"/>
+        </w:rPr>
+        <w:t>A second Pipeline that runs the release flow</w:t>
+      </w:r>
+    </w:p>
+    <w:p>
+      <w:pPr>
+        <w:numPr>
+          <w:ilvl w:val="1"/>
+          <w:numId w:val="2"/>
+        </w:numPr>
+        <w:shd w:val="clear" w:color="auto" w:fill="FFFFFF"/>
+        <w:spacing w:before="75" w:after="75" w:line="240" w:lineRule="auto"/>
+        <w:ind w:left="480"/>
+        <w:textAlignment w:val="baseline"/>
+        <w:rPr>
+          <w:rFonts w:eastAsia="Times New Roman" w:cstheme="minorHAnsi"/>
+          <w:color w:val="000000" w:themeColor="text1"/>
+        </w:rPr>
+      </w:pPr>
+      <w:r>
+        <w:rPr>
+          <w:rFonts w:eastAsia="Times New Roman" w:cstheme="minorHAnsi"/>
+          <w:color w:val="000000" w:themeColor="text1"/>
+        </w:rPr>
+        <w:t>Example Two:</w:t>
+      </w:r>
+    </w:p>
+    <w:p>
+      <w:pPr>
+        <w:numPr>
+          <w:ilvl w:val="2"/>
+          <w:numId w:val="2"/>
+        </w:numPr>
+        <w:shd w:val="clear" w:color="auto" w:fill="FFFFFF"/>
+        <w:spacing w:before="75" w:after="75" w:line="240" w:lineRule="auto"/>
+        <w:ind w:left="720"/>
+        <w:textAlignment w:val="baseline"/>
+        <w:rPr>
+          <w:rFonts w:eastAsia="Times New Roman" w:cstheme="minorHAnsi"/>
+          <w:color w:val="000000" w:themeColor="text1"/>
+        </w:rPr>
+      </w:pPr>
+      <w:r>
+        <w:rPr>
+          <w:rFonts w:eastAsia="Times New Roman" w:cstheme="minorHAnsi"/>
+          <w:color w:val="000000" w:themeColor="text1"/>
+        </w:rPr>
+        <w:t>One Pipeline that runs the main build, test, stage and deployment steps</w:t>
+      </w:r>
+    </w:p>
+    <w:p>
+      <w:pPr>
+        <w:numPr>
+          <w:ilvl w:val="2"/>
+          <w:numId w:val="2"/>
+        </w:numPr>
+        <w:shd w:val="clear" w:color="auto" w:fill="FFFFFF"/>
+        <w:spacing w:before="75" w:after="75" w:line="240" w:lineRule="auto"/>
+        <w:ind w:left="720"/>
+        <w:textAlignment w:val="baseline"/>
+        <w:rPr>
+          <w:rFonts w:eastAsia="Times New Roman" w:cstheme="minorHAnsi"/>
+          <w:color w:val="000000" w:themeColor="text1"/>
+        </w:rPr>
+      </w:pPr>
+      <w:r>
+        <w:rPr>
+          <w:rFonts w:eastAsia="Times New Roman" w:cstheme="minorHAnsi"/>
+          <w:color w:val="000000" w:themeColor="text1"/>
+        </w:rPr>
+        <w:t>A second Pipeline that does infrequent maintenance tasks such as</w:t>
+      </w:r>
+      <w:r>
+        <w:rPr>
+          <w:rFonts w:eastAsia="Times New Roman" w:cstheme="minorHAnsi"/>
+          <w:color w:val="000000" w:themeColor="text1"/>
+        </w:rPr>
+        <w:br/>
+        <w:t>re-indexing a database.</w:t>
+      </w:r>
+      <w:bookmarkStart w:id="0" w:name="_GoBack"/>
+      <w:bookmarkEnd w:id="0"/>
+    </w:p>
+    <w:p>
+      <w:pPr>
+        <w:rPr>
+          <w:color w:val="000000" w:themeColor="text1"/>
+        </w:rPr>
+      </w:pPr>
+    </w:p>
     <w:sectPr>
       <w:pgSz w:w="12240" w:h="15840"/>
       <w:pgMar w:top="1440" w:right="1440" w:bottom="1440" w:left="1440" w:header="720" w:footer="720" w:gutter="0"/>
@@ -256,8 +485,160 @@
       </w:pPr>
     </w:lvl>
   </w:abstractNum>
+  <w:abstractNum w:abstractNumId="1" w15:restartNumberingAfterBreak="0">
+    <w:nsid w:val="75521DAF"/>
+    <w:multiLevelType w:val="multilevel"/>
+    <w:tmpl w:val="0D04A10E"/>
+    <w:lvl w:ilvl="0">
+      <w:start w:val="1"/>
+      <w:numFmt w:val="bullet"/>
+      <w:lvlText w:val=""/>
+      <w:lvlJc w:val="left"/>
+      <w:pPr>
+        <w:tabs>
+          <w:tab w:val="num" w:pos="1920"/>
+        </w:tabs>
+        <w:ind w:left="1920" w:hanging="360"/>
+      </w:pPr>
+      <w:rPr>
+        <w:rFonts w:ascii="Symbol" w:hAnsi="Symbol" w:hint="default"/>
+        <w:sz w:val="20"/>
+      </w:rPr>
+    </w:lvl>
+    <w:lvl w:ilvl="1">
+      <w:start w:val="1"/>
+      <w:numFmt w:val="bullet"/>
+      <w:lvlText w:val=""/>
+      <w:lvlJc w:val="left"/>
+      <w:pPr>
+        <w:tabs>
+          <w:tab w:val="num" w:pos="2640"/>
+        </w:tabs>
+        <w:ind w:left="2640" w:hanging="360"/>
+      </w:pPr>
+      <w:rPr>
+        <w:rFonts w:ascii="Wingdings" w:hAnsi="Wingdings" w:hint="default"/>
+        <w:sz w:val="20"/>
+      </w:rPr>
+    </w:lvl>
+    <w:lvl w:ilvl="2">
+      <w:start w:val="1"/>
+      <w:numFmt w:val="bullet"/>
+      <w:lvlText w:val="o"/>
+      <w:lvlJc w:val="left"/>
+      <w:pPr>
+        <w:tabs>
+          <w:tab w:val="num" w:pos="3360"/>
+        </w:tabs>
+        <w:ind w:left="3360" w:hanging="360"/>
+      </w:pPr>
+      <w:rPr>
+        <w:rFonts w:ascii="Courier New" w:hAnsi="Courier New" w:hint="default"/>
+        <w:sz w:val="20"/>
+      </w:rPr>
+    </w:lvl>
+    <w:lvl w:ilvl="3" w:tentative="1">
+      <w:start w:val="1"/>
+      <w:numFmt w:val="bullet"/>
+      <w:lvlText w:val=""/>
+      <w:lvlJc w:val="left"/>
+      <w:pPr>
+        <w:tabs>
+          <w:tab w:val="num" w:pos="4080"/>
+        </w:tabs>
+        <w:ind w:left="4080" w:hanging="360"/>
+      </w:pPr>
+      <w:rPr>
+        <w:rFonts w:ascii="Symbol" w:hAnsi="Symbol" w:hint="default"/>
+        <w:sz w:val="20"/>
+      </w:rPr>
+    </w:lvl>
+    <w:lvl w:ilvl="4" w:tentative="1">
+      <w:start w:val="1"/>
+      <w:numFmt w:val="bullet"/>
+      <w:lvlText w:val=""/>
+      <w:lvlJc w:val="left"/>
+      <w:pPr>
+        <w:tabs>
+          <w:tab w:val="num" w:pos="4800"/>
+        </w:tabs>
+        <w:ind w:left="4800" w:hanging="360"/>
+      </w:pPr>
+      <w:rPr>
+        <w:rFonts w:ascii="Symbol" w:hAnsi="Symbol" w:hint="default"/>
+        <w:sz w:val="20"/>
+      </w:rPr>
+    </w:lvl>
+    <w:lvl w:ilvl="5" w:tentative="1">
+      <w:start w:val="1"/>
+      <w:numFmt w:val="bullet"/>
+      <w:lvlText w:val=""/>
+      <w:lvlJc w:val="left"/>
+      <w:pPr>
+        <w:tabs>
+          <w:tab w:val="num" w:pos="5520"/>
+        </w:tabs>
+        <w:ind w:left="5520" w:hanging="360"/>
+      </w:pPr>
+      <w:rPr>
+        <w:rFonts w:ascii="Symbol" w:hAnsi="Symbol" w:hint="default"/>
+        <w:sz w:val="20"/>
+      </w:rPr>
+    </w:lvl>
+    <w:lvl w:ilvl="6" w:tentative="1">
+      <w:start w:val="1"/>
+      <w:numFmt w:val="bullet"/>
+      <w:lvlText w:val=""/>
+      <w:lvlJc w:val="left"/>
+      <w:pPr>
+        <w:tabs>
+          <w:tab w:val="num" w:pos="6240"/>
+        </w:tabs>
+        <w:ind w:left="6240" w:hanging="360"/>
+      </w:pPr>
+      <w:rPr>
+        <w:rFonts w:ascii="Symbol" w:hAnsi="Symbol" w:hint="default"/>
+        <w:sz w:val="20"/>
+      </w:rPr>
+    </w:lvl>
+    <w:lvl w:ilvl="7" w:tentative="1">
+      <w:start w:val="1"/>
+      <w:numFmt w:val="bullet"/>
+      <w:lvlText w:val=""/>
+      <w:lvlJc w:val="left"/>
+      <w:pPr>
+        <w:tabs>
+          <w:tab w:val="num" w:pos="6960"/>
+        </w:tabs>
+        <w:ind w:left="6960" w:hanging="360"/>
+      </w:pPr>
+      <w:rPr>
+        <w:rFonts w:ascii="Symbol" w:hAnsi="Symbol" w:hint="default"/>
+        <w:sz w:val="20"/>
+      </w:rPr>
+    </w:lvl>
+    <w:lvl w:ilvl="8" w:tentative="1">
+      <w:start w:val="1"/>
+      <w:numFmt w:val="bullet"/>
+      <w:lvlText w:val=""/>
+      <w:lvlJc w:val="left"/>
+      <w:pPr>
+        <w:tabs>
+          <w:tab w:val="num" w:pos="7680"/>
+        </w:tabs>
+        <w:ind w:left="7680" w:hanging="360"/>
+      </w:pPr>
+      <w:rPr>
+        <w:rFonts w:ascii="Symbol" w:hAnsi="Symbol" w:hint="default"/>
+        <w:sz w:val="20"/>
+      </w:rPr>
+    </w:lvl>
+  </w:abstractNum>
   <w:num w:numId="1">
     <w:abstractNumId w:val="0"/>
+  </w:num>
+  <w:num w:numId="2">
+    <w:abstractNumId w:val="1"/>
   </w:num>
 </w:numbering>
 </file>
@@ -656,6 +1037,25 @@
     <w:name w:val="Normal"/>
     <w:qFormat/>
   </w:style>
+  <w:style w:type="paragraph" w:styleId="Heading2">
+    <w:name w:val="heading 2"/>
+    <w:basedOn w:val="Normal"/>
+    <w:link w:val="Heading2Char"/>
+    <w:uiPriority w:val="9"/>
+    <w:qFormat/>
+    <w:rsid w:val="00E40C7C"/>
+    <w:pPr>
+      <w:spacing w:before="100" w:beforeAutospacing="1" w:after="100" w:afterAutospacing="1" w:line="240" w:lineRule="auto"/>
+      <w:outlineLvl w:val="1"/>
+    </w:pPr>
+    <w:rPr>
+      <w:rFonts w:ascii="Times New Roman" w:eastAsia="Times New Roman" w:hAnsi="Times New Roman" w:cs="Times New Roman"/>
+      <w:b/>
+      <w:bCs/>
+      <w:sz w:val="36"/>
+      <w:szCs w:val="36"/>
+    </w:rPr>
+  </w:style>
   <w:style w:type="character" w:default="1" w:styleId="DefaultParagraphFont">
     <w:name w:val="Default Paragraph Font"/>
     <w:uiPriority w:val="1"/>
@@ -693,6 +1093,36 @@
       <w:ind w:left="720"/>
       <w:contextualSpacing/>
     </w:pPr>
+  </w:style>
+  <w:style w:type="character" w:customStyle="1" w:styleId="Heading2Char">
+    <w:name w:val="Heading 2 Char"/>
+    <w:basedOn w:val="DefaultParagraphFont"/>
+    <w:link w:val="Heading2"/>
+    <w:uiPriority w:val="9"/>
+    <w:rsid w:val="00E40C7C"/>
+    <w:rPr>
+      <w:rFonts w:ascii="Times New Roman" w:eastAsia="Times New Roman" w:hAnsi="Times New Roman" w:cs="Times New Roman"/>
+      <w:b/>
+      <w:bCs/>
+      <w:sz w:val="36"/>
+      <w:szCs w:val="36"/>
+    </w:rPr>
+  </w:style>
+  <w:style w:type="paragraph" w:styleId="NormalWeb">
+    <w:name w:val="Normal (Web)"/>
+    <w:basedOn w:val="Normal"/>
+    <w:uiPriority w:val="99"/>
+    <w:semiHidden/>
+    <w:unhideWhenUsed/>
+    <w:rsid w:val="00E40C7C"/>
+    <w:pPr>
+      <w:spacing w:before="100" w:beforeAutospacing="1" w:after="100" w:afterAutospacing="1" w:line="240" w:lineRule="auto"/>
+    </w:pPr>
+    <w:rPr>
+      <w:rFonts w:ascii="Times New Roman" w:eastAsia="Times New Roman" w:hAnsi="Times New Roman" w:cs="Times New Roman"/>
+      <w:sz w:val="24"/>
+      <w:szCs w:val="24"/>
+    </w:rPr>
   </w:style>
 </w:styles>
 </file>
